--- a/Module 1/bai3_mo_ta_thuat_toan_bang_pseudocode_va_flowchart/Bai_tap/Mo_ta_thuat_toan_tim_so_lon_nhat_trong_mot_day_so.docx
+++ b/Module 1/bai3_mo_ta_thuat_toan_bang_pseudocode_va_flowchart/Bai_tap/Mo_ta_thuat_toan_tim_so_lon_nhat_trong_mot_day_so.docx
@@ -17,6 +17,17 @@
           <w:szCs w:val="40"/>
         </w:rPr>
       </w:pPr>
+      <w:r>
+        <w:rPr>
+          <w:rFonts w:ascii="Open Sans" w:eastAsia="Times New Roman" w:hAnsi="Open Sans" w:cs="Times New Roman"/>
+          <w:b/>
+          <w:bCs/>
+          <w:color w:val="FF0000"/>
+          <w:sz w:val="40"/>
+          <w:szCs w:val="40"/>
+        </w:rPr>
+        <w:softHyphen/>
+      </w:r>
       <w:r>
         <w:rPr>
           <w:rFonts w:ascii="Open Sans" w:eastAsia="Times New Roman" w:hAnsi="Open Sans" w:cs="Times New Roman"/>
